--- a/深度学习.docx
+++ b/深度学习.docx
@@ -54,44 +54,160 @@
         <w:rPr>
           <w:rFonts w:hint="eastAsia"/>
         </w:rPr>
-        <w:t>在深度模型中，</w:t>
-      </w:r>
-      <w:r>
-        <w:rPr>
-          <w:rFonts w:hint="eastAsia"/>
-        </w:rPr>
-        <w:t>每层的输出特征图的尺寸大都随着网络深度而变化，主要是高和宽越来越小，输出特征图的深度随着网络层数的深度而增加</w:t>
-      </w:r>
-      <w:r>
-        <w:rPr>
-          <w:rFonts w:hint="eastAsia"/>
-        </w:rPr>
-        <w:t>，</w:t>
-      </w:r>
-      <w:r>
-        <w:rPr>
-          <w:rFonts w:hint="eastAsia"/>
-        </w:rPr>
-        <w:t>高和宽的减小有助于减小计算量，而</w:t>
-      </w:r>
-      <w:r>
-        <w:rPr>
-          <w:rFonts w:hint="eastAsia"/>
-          <w:u w:val="single"/>
-        </w:rPr>
-        <w:t>特征图</w:t>
-      </w:r>
-      <w:r>
-        <w:rPr>
-          <w:rFonts w:hint="eastAsia"/>
-        </w:rPr>
-        <w:t>（一个卷积核的输出）</w:t>
-      </w:r>
-      <w:r>
-        <w:rPr>
-          <w:rFonts w:hint="eastAsia"/>
-        </w:rPr>
-        <w:t>深度的增加则使每层输出中可用特征数量的增多。</w:t>
+        <w:t>为什么要加深网络？</w:t>
+      </w:r>
+    </w:p>
+    <w:p>
+      <w:pPr>
+        <w:pStyle w:val="a5"/>
+        <w:numPr>
+          <w:ilvl w:val="0"/>
+          <w:numId w:val="23"/>
+        </w:numPr>
+        <w:ind w:leftChars="0" w:right="210" w:firstLineChars="0"/>
+      </w:pPr>
+      <w:r>
+        <w:rPr>
+          <w:rFonts w:hint="eastAsia"/>
+        </w:rPr>
+        <w:t>层的加深，减少了网络的参数。（</w:t>
+      </w:r>
+      <w:r>
+        <w:rPr>
+          <w:rFonts w:hint="eastAsia"/>
+        </w:rPr>
+        <w:t>1</w:t>
+      </w:r>
+      <w:r>
+        <w:t xml:space="preserve"> </w:t>
+      </w:r>
+      <w:r>
+        <w:rPr>
+          <w:rFonts w:hint="eastAsia"/>
+        </w:rPr>
+        <w:t>个</w:t>
+      </w:r>
+      <w:r>
+        <w:rPr>
+          <w:rFonts w:hint="eastAsia"/>
+        </w:rPr>
+        <w:t>5</w:t>
+      </w:r>
+      <w:r>
+        <w:t xml:space="preserve"> x 5 == 2 </w:t>
+      </w:r>
+      <w:r>
+        <w:rPr>
+          <w:rFonts w:hint="eastAsia"/>
+        </w:rPr>
+        <w:t>个</w:t>
+      </w:r>
+      <w:r>
+        <w:rPr>
+          <w:rFonts w:hint="eastAsia"/>
+        </w:rPr>
+        <w:t xml:space="preserve"> </w:t>
+      </w:r>
+      <w:r>
+        <w:t>3 x 3</w:t>
+      </w:r>
+      <w:r>
+        <w:rPr>
+          <w:rFonts w:hint="eastAsia"/>
+        </w:rPr>
+        <w:t>，但是</w:t>
+      </w:r>
+      <w:r>
+        <w:rPr>
+          <w:rFonts w:hint="eastAsia"/>
+        </w:rPr>
+        <w:t>2</w:t>
+      </w:r>
+      <w:r>
+        <w:t>5 &gt; 18</w:t>
+      </w:r>
+      <w:r>
+        <w:rPr>
+          <w:rFonts w:hint="eastAsia"/>
+        </w:rPr>
+        <w:t>）</w:t>
+      </w:r>
+    </w:p>
+    <w:p>
+      <w:pPr>
+        <w:pStyle w:val="a5"/>
+        <w:numPr>
+          <w:ilvl w:val="0"/>
+          <w:numId w:val="23"/>
+        </w:numPr>
+        <w:ind w:leftChars="0" w:right="210" w:firstLineChars="0"/>
+      </w:pPr>
+      <w:r>
+        <w:rPr>
+          <w:rFonts w:hint="eastAsia"/>
+        </w:rPr>
+        <w:t>通过叠加层，将</w:t>
+      </w:r>
+      <w:r>
+        <w:rPr>
+          <w:rFonts w:hint="eastAsia"/>
+        </w:rPr>
+        <w:t>ReLU</w:t>
+      </w:r>
+      <w:r>
+        <w:rPr>
+          <w:rFonts w:hint="eastAsia"/>
+        </w:rPr>
+        <w:t>等激活函数夹在卷积层的中间，进一步提高了网络的表现力</w:t>
+      </w:r>
+      <w:r>
+        <w:rPr>
+          <w:rFonts w:hint="eastAsia"/>
+        </w:rPr>
+        <w:t>。</w:t>
+      </w:r>
+      <w:r>
+        <w:rPr>
+          <w:rFonts w:hint="eastAsia"/>
+        </w:rPr>
+        <w:t>这是因为向网络添加了基于激活函数的“非线性”</w:t>
+      </w:r>
+      <w:r>
+        <w:rPr>
+          <w:rFonts w:hint="eastAsia"/>
+        </w:rPr>
+        <w:t xml:space="preserve"> </w:t>
+      </w:r>
+      <w:r>
+        <w:rPr>
+          <w:rFonts w:hint="eastAsia"/>
+        </w:rPr>
+        <w:t>表现力，通过非线性函数的叠加，可以表现更加复杂的东西</w:t>
+      </w:r>
+      <w:r>
+        <w:rPr>
+          <w:rFonts w:hint="eastAsia"/>
+        </w:rPr>
+        <w:t>。</w:t>
+      </w:r>
+    </w:p>
+    <w:p>
+      <w:pPr>
+        <w:pStyle w:val="a5"/>
+        <w:numPr>
+          <w:ilvl w:val="0"/>
+          <w:numId w:val="23"/>
+        </w:numPr>
+        <w:ind w:leftChars="0" w:right="210" w:firstLineChars="0"/>
+        <w:rPr>
+          <w:rFonts w:hint="eastAsia"/>
+        </w:rPr>
+      </w:pPr>
+      <w:r>
+        <w:rPr>
+          <w:rFonts w:hint="eastAsia"/>
+        </w:rPr>
+        <w:t>分层学习，由简单到复杂，学习更加高效。</w:t>
       </w:r>
     </w:p>
     <w:p>
@@ -107,6 +223,59 @@
         <w:rPr>
           <w:rFonts w:hint="eastAsia"/>
         </w:rPr>
+        <w:t>在深度模型中，</w:t>
+      </w:r>
+      <w:r>
+        <w:rPr>
+          <w:rFonts w:hint="eastAsia"/>
+        </w:rPr>
+        <w:t>每层的输出特征图的尺寸大都随着网络深度而变化，主要是高和宽越来越小，输出特征图的深度随着网络层数的深度而增加</w:t>
+      </w:r>
+      <w:r>
+        <w:rPr>
+          <w:rFonts w:hint="eastAsia"/>
+        </w:rPr>
+        <w:t>，</w:t>
+      </w:r>
+      <w:r>
+        <w:rPr>
+          <w:rFonts w:hint="eastAsia"/>
+        </w:rPr>
+        <w:t>高和宽的减小有助于减小计算量，而</w:t>
+      </w:r>
+      <w:r>
+        <w:rPr>
+          <w:rFonts w:hint="eastAsia"/>
+          <w:u w:val="single"/>
+        </w:rPr>
+        <w:t>特征图</w:t>
+      </w:r>
+      <w:r>
+        <w:rPr>
+          <w:rFonts w:hint="eastAsia"/>
+        </w:rPr>
+        <w:t>（一个卷积核的输出）</w:t>
+      </w:r>
+      <w:r>
+        <w:rPr>
+          <w:rFonts w:hint="eastAsia"/>
+        </w:rPr>
+        <w:t>深度的增加则使每层输出中可用特征数量的增多。</w:t>
+      </w:r>
+    </w:p>
+    <w:p>
+      <w:pPr>
+        <w:pStyle w:val="a5"/>
+        <w:numPr>
+          <w:ilvl w:val="0"/>
+          <w:numId w:val="20"/>
+        </w:numPr>
+        <w:ind w:leftChars="0" w:right="210" w:firstLineChars="0"/>
+      </w:pPr>
+      <w:r>
+        <w:rPr>
+          <w:rFonts w:hint="eastAsia"/>
+        </w:rPr>
         <w:t>梯度爆炸</w:t>
       </w:r>
       <w:r>
@@ -286,75 +455,228 @@
       <w:pPr>
         <w:pStyle w:val="a5"/>
         <w:ind w:leftChars="0" w:left="780" w:right="210" w:firstLineChars="0" w:firstLine="0"/>
-        <w:rPr>
-          <w:rFonts w:hint="eastAsia"/>
-        </w:rPr>
-      </w:pPr>
+      </w:pPr>
+    </w:p>
+    <w:p>
+      <w:pPr>
+        <w:pStyle w:val="a5"/>
+        <w:ind w:leftChars="0" w:left="780" w:right="210" w:firstLineChars="0" w:firstLine="0"/>
+      </w:pPr>
+      <w:r>
+        <w:rPr>
+          <w:rFonts w:hint="eastAsia"/>
+        </w:rPr>
+        <w:t>解决办法：</w:t>
+      </w:r>
+    </w:p>
+    <w:p>
+      <w:pPr>
+        <w:pStyle w:val="a5"/>
+        <w:ind w:leftChars="0" w:left="780" w:right="210" w:firstLineChars="0" w:firstLine="0"/>
+      </w:pPr>
+      <w:r>
+        <w:rPr>
+          <w:rFonts w:hint="eastAsia"/>
+        </w:rPr>
+        <w:t>残差网络</w:t>
+      </w:r>
+      <w:r>
+        <w:rPr>
+          <w:rFonts w:hint="eastAsia"/>
+        </w:rPr>
+        <w:t xml:space="preserve"> </w:t>
+      </w:r>
+      <w:r>
+        <w:t>resNet</w:t>
+      </w:r>
+    </w:p>
+    <w:p>
+      <w:pPr>
+        <w:pStyle w:val="2"/>
+        <w:ind w:left="210" w:right="210"/>
+      </w:pPr>
+      <w:r>
+        <w:rPr>
+          <w:rFonts w:hint="eastAsia"/>
+        </w:rPr>
+        <w:t>V</w:t>
+      </w:r>
+      <w:r>
+        <w:t>GG</w:t>
+      </w:r>
+    </w:p>
+    <w:p>
+      <w:pPr>
+        <w:pStyle w:val="2"/>
+        <w:ind w:left="210" w:right="210"/>
+      </w:pPr>
+      <w:r>
+        <w:t>resNet</w:t>
+      </w:r>
+    </w:p>
+    <w:p>
+      <w:pPr>
+        <w:pStyle w:val="a5"/>
+        <w:numPr>
+          <w:ilvl w:val="0"/>
+          <w:numId w:val="20"/>
+        </w:numPr>
+        <w:ind w:leftChars="0" w:right="210" w:firstLineChars="0"/>
+      </w:pPr>
+      <w:r>
+        <w:rPr>
+          <w:rFonts w:hint="eastAsia"/>
+        </w:rPr>
+        <w:t>结构</w:t>
+      </w:r>
+    </w:p>
+    <w:p>
+      <w:pPr>
+        <w:pStyle w:val="a5"/>
+        <w:ind w:leftChars="0" w:left="780" w:right="210" w:firstLineChars="0" w:firstLine="0"/>
+      </w:pPr>
+      <w:r>
+        <w:rPr>
+          <w:noProof/>
+        </w:rPr>
+        <w:lastRenderedPageBreak/>
+        <w:drawing>
+          <wp:inline distT="0" distB="0" distL="0" distR="0" wp14:anchorId="25416FD6" wp14:editId="479CFE23">
+            <wp:extent cx="4235859" cy="2361188"/>
+            <wp:effectExtent l="0" t="0" r="0" b="1270"/>
+            <wp:docPr id="1" name="图片 1"/>
+            <wp:cNvGraphicFramePr>
+              <a:graphicFrameLocks xmlns:a="http://schemas.openxmlformats.org/drawingml/2006/main" noChangeAspect="1"/>
+            </wp:cNvGraphicFramePr>
+            <a:graphic xmlns:a="http://schemas.openxmlformats.org/drawingml/2006/main">
+              <a:graphicData uri="http://schemas.openxmlformats.org/drawingml/2006/picture">
+                <pic:pic xmlns:pic="http://schemas.openxmlformats.org/drawingml/2006/picture">
+                  <pic:nvPicPr>
+                    <pic:cNvPr id="1" name=""/>
+                    <pic:cNvPicPr/>
+                  </pic:nvPicPr>
+                  <pic:blipFill>
+                    <a:blip r:embed="rId7"/>
+                    <a:stretch>
+                      <a:fillRect/>
+                    </a:stretch>
+                  </pic:blipFill>
+                  <pic:spPr>
+                    <a:xfrm>
+                      <a:off x="0" y="0"/>
+                      <a:ext cx="4264815" cy="2377329"/>
+                    </a:xfrm>
+                    <a:prstGeom prst="rect">
+                      <a:avLst/>
+                    </a:prstGeom>
+                  </pic:spPr>
+                </pic:pic>
+              </a:graphicData>
+            </a:graphic>
+          </wp:inline>
+        </w:drawing>
+      </w:r>
+    </w:p>
+    <w:p>
+      <w:pPr>
+        <w:pStyle w:val="a5"/>
+        <w:ind w:leftChars="0" w:left="780" w:right="210" w:firstLineChars="0" w:firstLine="0"/>
+        <w:rPr>
+          <w:rFonts w:hint="eastAsia"/>
+        </w:rPr>
+      </w:pPr>
+    </w:p>
+    <w:p>
+      <w:pPr>
+        <w:pStyle w:val="a5"/>
+        <w:numPr>
+          <w:ilvl w:val="0"/>
+          <w:numId w:val="20"/>
+        </w:numPr>
+        <w:ind w:leftChars="0" w:right="210" w:firstLineChars="0"/>
+        <w:rPr>
+          <w:rFonts w:hint="eastAsia"/>
+        </w:rPr>
+      </w:pPr>
+      <w:r>
+        <w:rPr>
+          <w:rFonts w:hint="eastAsia"/>
+        </w:rPr>
+        <w:t>作用</w:t>
+      </w:r>
+    </w:p>
+    <w:p>
+      <w:pPr>
+        <w:pStyle w:val="a5"/>
+        <w:ind w:leftChars="0" w:left="780" w:right="210" w:firstLineChars="0" w:firstLine="0"/>
+      </w:pPr>
+      <w:r>
+        <w:rPr>
+          <w:rFonts w:hint="eastAsia"/>
+        </w:rPr>
+        <w:t>通过快捷结构，反向传播时信号可以无衰减地传递。</w:t>
+      </w:r>
+    </w:p>
+    <w:p>
+      <w:pPr>
+        <w:pStyle w:val="a5"/>
+        <w:ind w:leftChars="0" w:left="780" w:right="210" w:firstLineChars="0" w:firstLine="0"/>
+        <w:rPr>
+          <w:rFonts w:hint="eastAsia"/>
+        </w:rPr>
+      </w:pPr>
+      <w:r>
+        <w:rPr>
+          <w:rFonts w:hint="eastAsia"/>
+        </w:rPr>
+        <w:t>不对来自上游</w:t>
+      </w:r>
+      <w:r>
+        <w:rPr>
+          <w:rFonts w:hint="eastAsia"/>
+        </w:rPr>
+        <w:t xml:space="preserve"> </w:t>
+      </w:r>
+      <w:r>
+        <w:rPr>
+          <w:rFonts w:hint="eastAsia"/>
+        </w:rPr>
+        <w:t>的梯度进行任何处理，将其原封不动地传向下游。因此，基于快捷</w:t>
+      </w:r>
+      <w:r>
+        <w:rPr>
+          <w:rFonts w:hint="eastAsia"/>
+        </w:rPr>
+        <w:t xml:space="preserve"> </w:t>
+      </w:r>
+      <w:r>
+        <w:rPr>
+          <w:rFonts w:hint="eastAsia"/>
+        </w:rPr>
+        <w:t>结构，不用担心梯度会变小（或变大），能够向前一层传递“有意义</w:t>
+      </w:r>
+      <w:r>
+        <w:rPr>
+          <w:rFonts w:hint="eastAsia"/>
+        </w:rPr>
+        <w:t xml:space="preserve"> </w:t>
+      </w:r>
+      <w:r>
+        <w:rPr>
+          <w:rFonts w:hint="eastAsia"/>
+        </w:rPr>
+        <w:t>的梯度”。</w:t>
+      </w:r>
       <w:bookmarkStart w:id="0" w:name="_GoBack"/>
       <w:bookmarkEnd w:id="0"/>
     </w:p>
     <w:p>
       <w:pPr>
-        <w:pStyle w:val="a5"/>
-        <w:ind w:leftChars="0" w:left="780" w:right="210" w:firstLineChars="0" w:firstLine="0"/>
-      </w:pPr>
-      <w:r>
-        <w:rPr>
-          <w:rFonts w:hint="eastAsia"/>
-        </w:rPr>
-        <w:t>解决办法：</w:t>
-      </w:r>
+        <w:ind w:left="210" w:right="210" w:firstLine="210"/>
+      </w:pPr>
     </w:p>
     <w:p>
       <w:pPr>
-        <w:pStyle w:val="a5"/>
-        <w:ind w:leftChars="0" w:left="780" w:right="210" w:firstLineChars="0" w:firstLine="0"/>
-        <w:rPr>
-          <w:rFonts w:hint="eastAsia"/>
-        </w:rPr>
-      </w:pPr>
-      <w:r>
-        <w:rPr>
-          <w:rFonts w:hint="eastAsia"/>
-        </w:rPr>
-        <w:t>残差网络</w:t>
-      </w:r>
-      <w:r>
-        <w:rPr>
-          <w:rFonts w:hint="eastAsia"/>
-        </w:rPr>
-        <w:t xml:space="preserve"> </w:t>
-      </w:r>
-      <w:r>
-        <w:t>resNet</w:t>
-      </w:r>
-    </w:p>
-    <w:p>
-      <w:pPr>
-        <w:pStyle w:val="2"/>
-        <w:ind w:left="210" w:right="210"/>
-      </w:pPr>
-      <w:r>
-        <w:rPr>
-          <w:rFonts w:hint="eastAsia"/>
-        </w:rPr>
-        <w:t>V</w:t>
-      </w:r>
-      <w:r>
-        <w:t>GG</w:t>
-      </w:r>
-    </w:p>
-    <w:p>
-      <w:pPr>
-        <w:pStyle w:val="2"/>
-        <w:ind w:left="210" w:right="210"/>
-      </w:pPr>
-      <w:r>
-        <w:t>resNet</w:t>
-      </w:r>
-    </w:p>
-    <w:p>
-      <w:pPr>
         <w:ind w:left="210" w:right="210" w:firstLine="210"/>
         <w:rPr>
           <w:rFonts w:hint="eastAsia"/>
@@ -362,12 +684,12 @@
       </w:pPr>
     </w:p>
     <w:sectPr>
-      <w:headerReference w:type="even" r:id="rId7"/>
-      <w:headerReference w:type="default" r:id="rId8"/>
-      <w:footerReference w:type="even" r:id="rId9"/>
-      <w:footerReference w:type="default" r:id="rId10"/>
-      <w:headerReference w:type="first" r:id="rId11"/>
-      <w:footerReference w:type="first" r:id="rId12"/>
+      <w:headerReference w:type="even" r:id="rId8"/>
+      <w:headerReference w:type="default" r:id="rId9"/>
+      <w:footerReference w:type="even" r:id="rId10"/>
+      <w:footerReference w:type="default" r:id="rId11"/>
+      <w:headerReference w:type="first" r:id="rId12"/>
+      <w:footerReference w:type="first" r:id="rId13"/>
       <w:pgSz w:w="11906" w:h="16838"/>
       <w:pgMar w:top="1440" w:right="1800" w:bottom="1440" w:left="1800" w:header="851" w:footer="992" w:gutter="0"/>
       <w:cols w:space="425"/>
@@ -1146,6 +1468,118 @@
     </w:lvl>
   </w:abstractNum>
   <w:abstractNum w:abstractNumId="6" w15:restartNumberingAfterBreak="0">
+    <w:nsid w:val="14CB7655"/>
+    <w:multiLevelType w:val="hybridMultilevel"/>
+    <w:tmpl w:val="E6FE3124"/>
+    <w:lvl w:ilvl="0" w:tplc="D6A638DE">
+      <w:numFmt w:val="bullet"/>
+      <w:lvlText w:val=""/>
+      <w:lvlJc w:val="left"/>
+      <w:pPr>
+        <w:ind w:left="1140" w:hanging="360"/>
+      </w:pPr>
+      <w:rPr>
+        <w:rFonts w:ascii="Wingdings" w:eastAsia="宋体" w:hAnsi="Wingdings" w:cstheme="minorBidi" w:hint="default"/>
+      </w:rPr>
+    </w:lvl>
+    <w:lvl w:ilvl="1" w:tplc="04090003" w:tentative="1">
+      <w:start w:val="1"/>
+      <w:numFmt w:val="bullet"/>
+      <w:lvlText w:val=""/>
+      <w:lvlJc w:val="left"/>
+      <w:pPr>
+        <w:ind w:left="1620" w:hanging="420"/>
+      </w:pPr>
+      <w:rPr>
+        <w:rFonts w:ascii="Wingdings" w:hAnsi="Wingdings" w:hint="default"/>
+      </w:rPr>
+    </w:lvl>
+    <w:lvl w:ilvl="2" w:tplc="04090005" w:tentative="1">
+      <w:start w:val="1"/>
+      <w:numFmt w:val="bullet"/>
+      <w:lvlText w:val=""/>
+      <w:lvlJc w:val="left"/>
+      <w:pPr>
+        <w:ind w:left="2040" w:hanging="420"/>
+      </w:pPr>
+      <w:rPr>
+        <w:rFonts w:ascii="Wingdings" w:hAnsi="Wingdings" w:hint="default"/>
+      </w:rPr>
+    </w:lvl>
+    <w:lvl w:ilvl="3" w:tplc="04090001" w:tentative="1">
+      <w:start w:val="1"/>
+      <w:numFmt w:val="bullet"/>
+      <w:lvlText w:val=""/>
+      <w:lvlJc w:val="left"/>
+      <w:pPr>
+        <w:ind w:left="2460" w:hanging="420"/>
+      </w:pPr>
+      <w:rPr>
+        <w:rFonts w:ascii="Wingdings" w:hAnsi="Wingdings" w:hint="default"/>
+      </w:rPr>
+    </w:lvl>
+    <w:lvl w:ilvl="4" w:tplc="04090003" w:tentative="1">
+      <w:start w:val="1"/>
+      <w:numFmt w:val="bullet"/>
+      <w:lvlText w:val=""/>
+      <w:lvlJc w:val="left"/>
+      <w:pPr>
+        <w:ind w:left="2880" w:hanging="420"/>
+      </w:pPr>
+      <w:rPr>
+        <w:rFonts w:ascii="Wingdings" w:hAnsi="Wingdings" w:hint="default"/>
+      </w:rPr>
+    </w:lvl>
+    <w:lvl w:ilvl="5" w:tplc="04090005" w:tentative="1">
+      <w:start w:val="1"/>
+      <w:numFmt w:val="bullet"/>
+      <w:lvlText w:val=""/>
+      <w:lvlJc w:val="left"/>
+      <w:pPr>
+        <w:ind w:left="3300" w:hanging="420"/>
+      </w:pPr>
+      <w:rPr>
+        <w:rFonts w:ascii="Wingdings" w:hAnsi="Wingdings" w:hint="default"/>
+      </w:rPr>
+    </w:lvl>
+    <w:lvl w:ilvl="6" w:tplc="04090001" w:tentative="1">
+      <w:start w:val="1"/>
+      <w:numFmt w:val="bullet"/>
+      <w:lvlText w:val=""/>
+      <w:lvlJc w:val="left"/>
+      <w:pPr>
+        <w:ind w:left="3720" w:hanging="420"/>
+      </w:pPr>
+      <w:rPr>
+        <w:rFonts w:ascii="Wingdings" w:hAnsi="Wingdings" w:hint="default"/>
+      </w:rPr>
+    </w:lvl>
+    <w:lvl w:ilvl="7" w:tplc="04090003" w:tentative="1">
+      <w:start w:val="1"/>
+      <w:numFmt w:val="bullet"/>
+      <w:lvlText w:val=""/>
+      <w:lvlJc w:val="left"/>
+      <w:pPr>
+        <w:ind w:left="4140" w:hanging="420"/>
+      </w:pPr>
+      <w:rPr>
+        <w:rFonts w:ascii="Wingdings" w:hAnsi="Wingdings" w:hint="default"/>
+      </w:rPr>
+    </w:lvl>
+    <w:lvl w:ilvl="8" w:tplc="04090005" w:tentative="1">
+      <w:start w:val="1"/>
+      <w:numFmt w:val="bullet"/>
+      <w:lvlText w:val=""/>
+      <w:lvlJc w:val="left"/>
+      <w:pPr>
+        <w:ind w:left="4560" w:hanging="420"/>
+      </w:pPr>
+      <w:rPr>
+        <w:rFonts w:ascii="Wingdings" w:hAnsi="Wingdings" w:hint="default"/>
+      </w:rPr>
+    </w:lvl>
+  </w:abstractNum>
+  <w:abstractNum w:abstractNumId="7" w15:restartNumberingAfterBreak="0">
     <w:nsid w:val="188906FD"/>
     <w:multiLevelType w:val="hybridMultilevel"/>
     <w:tmpl w:val="BAFCC872"/>
@@ -1258,7 +1692,7 @@
       </w:rPr>
     </w:lvl>
   </w:abstractNum>
-  <w:abstractNum w:abstractNumId="7" w15:restartNumberingAfterBreak="0">
+  <w:abstractNum w:abstractNumId="8" w15:restartNumberingAfterBreak="0">
     <w:nsid w:val="1C23156A"/>
     <w:multiLevelType w:val="hybridMultilevel"/>
     <w:tmpl w:val="15A82E22"/>
@@ -1370,7 +1804,7 @@
       </w:rPr>
     </w:lvl>
   </w:abstractNum>
-  <w:abstractNum w:abstractNumId="8" w15:restartNumberingAfterBreak="0">
+  <w:abstractNum w:abstractNumId="9" w15:restartNumberingAfterBreak="0">
     <w:nsid w:val="2DCA5A1F"/>
     <w:multiLevelType w:val="hybridMultilevel"/>
     <w:tmpl w:val="B4E2F126"/>
@@ -1483,7 +1917,7 @@
       </w:rPr>
     </w:lvl>
   </w:abstractNum>
-  <w:abstractNum w:abstractNumId="9" w15:restartNumberingAfterBreak="0">
+  <w:abstractNum w:abstractNumId="10" w15:restartNumberingAfterBreak="0">
     <w:nsid w:val="3DFA4DBE"/>
     <w:multiLevelType w:val="hybridMultilevel"/>
     <w:tmpl w:val="CAFA5A2A"/>
@@ -1569,7 +2003,7 @@
       </w:pPr>
     </w:lvl>
   </w:abstractNum>
-  <w:abstractNum w:abstractNumId="10" w15:restartNumberingAfterBreak="0">
+  <w:abstractNum w:abstractNumId="11" w15:restartNumberingAfterBreak="0">
     <w:nsid w:val="40A36259"/>
     <w:multiLevelType w:val="hybridMultilevel"/>
     <w:tmpl w:val="8DAC7632"/>
@@ -1682,7 +2116,7 @@
       </w:rPr>
     </w:lvl>
   </w:abstractNum>
-  <w:abstractNum w:abstractNumId="11" w15:restartNumberingAfterBreak="0">
+  <w:abstractNum w:abstractNumId="12" w15:restartNumberingAfterBreak="0">
     <w:nsid w:val="4B182217"/>
     <w:multiLevelType w:val="hybridMultilevel"/>
     <w:tmpl w:val="7F58E656"/>
@@ -1768,7 +2202,7 @@
       </w:pPr>
     </w:lvl>
   </w:abstractNum>
-  <w:abstractNum w:abstractNumId="12" w15:restartNumberingAfterBreak="0">
+  <w:abstractNum w:abstractNumId="13" w15:restartNumberingAfterBreak="0">
     <w:nsid w:val="4DDD4DB7"/>
     <w:multiLevelType w:val="hybridMultilevel"/>
     <w:tmpl w:val="4CAA91BE"/>
@@ -1854,7 +2288,7 @@
       </w:pPr>
     </w:lvl>
   </w:abstractNum>
-  <w:abstractNum w:abstractNumId="13" w15:restartNumberingAfterBreak="0">
+  <w:abstractNum w:abstractNumId="14" w15:restartNumberingAfterBreak="0">
     <w:nsid w:val="55F30918"/>
     <w:multiLevelType w:val="hybridMultilevel"/>
     <w:tmpl w:val="EA6CEC8A"/>
@@ -1940,7 +2374,7 @@
       </w:pPr>
     </w:lvl>
   </w:abstractNum>
-  <w:abstractNum w:abstractNumId="14" w15:restartNumberingAfterBreak="0">
+  <w:abstractNum w:abstractNumId="15" w15:restartNumberingAfterBreak="0">
     <w:nsid w:val="55F84F21"/>
     <w:multiLevelType w:val="hybridMultilevel"/>
     <w:tmpl w:val="EA6CEC8A"/>
@@ -2026,7 +2460,7 @@
       </w:pPr>
     </w:lvl>
   </w:abstractNum>
-  <w:abstractNum w:abstractNumId="15" w15:restartNumberingAfterBreak="0">
+  <w:abstractNum w:abstractNumId="16" w15:restartNumberingAfterBreak="0">
     <w:nsid w:val="5B493FA7"/>
     <w:multiLevelType w:val="hybridMultilevel"/>
     <w:tmpl w:val="2FA2E408"/>
@@ -2139,7 +2573,7 @@
       </w:rPr>
     </w:lvl>
   </w:abstractNum>
-  <w:abstractNum w:abstractNumId="16" w15:restartNumberingAfterBreak="0">
+  <w:abstractNum w:abstractNumId="17" w15:restartNumberingAfterBreak="0">
     <w:nsid w:val="631269A6"/>
     <w:multiLevelType w:val="hybridMultilevel"/>
     <w:tmpl w:val="06D0A004"/>
@@ -2251,7 +2685,7 @@
       </w:rPr>
     </w:lvl>
   </w:abstractNum>
-  <w:abstractNum w:abstractNumId="17" w15:restartNumberingAfterBreak="0">
+  <w:abstractNum w:abstractNumId="18" w15:restartNumberingAfterBreak="0">
     <w:nsid w:val="653567D3"/>
     <w:multiLevelType w:val="hybridMultilevel"/>
     <w:tmpl w:val="1C8201B0"/>
@@ -2363,7 +2797,7 @@
       </w:rPr>
     </w:lvl>
   </w:abstractNum>
-  <w:abstractNum w:abstractNumId="18" w15:restartNumberingAfterBreak="0">
+  <w:abstractNum w:abstractNumId="19" w15:restartNumberingAfterBreak="0">
     <w:nsid w:val="65D743EF"/>
     <w:multiLevelType w:val="hybridMultilevel"/>
     <w:tmpl w:val="F4F063E4"/>
@@ -2449,7 +2883,7 @@
       </w:pPr>
     </w:lvl>
   </w:abstractNum>
-  <w:abstractNum w:abstractNumId="19" w15:restartNumberingAfterBreak="0">
+  <w:abstractNum w:abstractNumId="20" w15:restartNumberingAfterBreak="0">
     <w:nsid w:val="69BE65DD"/>
     <w:multiLevelType w:val="hybridMultilevel"/>
     <w:tmpl w:val="5D40DBA2"/>
@@ -2535,7 +2969,7 @@
       </w:pPr>
     </w:lvl>
   </w:abstractNum>
-  <w:abstractNum w:abstractNumId="20" w15:restartNumberingAfterBreak="0">
+  <w:abstractNum w:abstractNumId="21" w15:restartNumberingAfterBreak="0">
     <w:nsid w:val="6F486ED2"/>
     <w:multiLevelType w:val="hybridMultilevel"/>
     <w:tmpl w:val="57D87F82"/>
@@ -2648,7 +3082,7 @@
       </w:rPr>
     </w:lvl>
   </w:abstractNum>
-  <w:abstractNum w:abstractNumId="21" w15:restartNumberingAfterBreak="0">
+  <w:abstractNum w:abstractNumId="22" w15:restartNumberingAfterBreak="0">
     <w:nsid w:val="6FE60C71"/>
     <w:multiLevelType w:val="hybridMultilevel"/>
     <w:tmpl w:val="E6222DB4"/>
@@ -2735,70 +3169,73 @@
     </w:lvl>
   </w:abstractNum>
   <w:num w:numId="1">
-    <w:abstractNumId w:val="19"/>
+    <w:abstractNumId w:val="20"/>
   </w:num>
   <w:num w:numId="2">
     <w:abstractNumId w:val="4"/>
   </w:num>
   <w:num w:numId="3">
-    <w:abstractNumId w:val="18"/>
+    <w:abstractNumId w:val="19"/>
   </w:num>
   <w:num w:numId="4">
     <w:abstractNumId w:val="3"/>
   </w:num>
   <w:num w:numId="5">
-    <w:abstractNumId w:val="20"/>
+    <w:abstractNumId w:val="21"/>
   </w:num>
   <w:num w:numId="6">
     <w:abstractNumId w:val="1"/>
   </w:num>
   <w:num w:numId="7">
-    <w:abstractNumId w:val="12"/>
+    <w:abstractNumId w:val="13"/>
   </w:num>
   <w:num w:numId="8">
-    <w:abstractNumId w:val="10"/>
+    <w:abstractNumId w:val="11"/>
   </w:num>
   <w:num w:numId="9">
-    <w:abstractNumId w:val="21"/>
+    <w:abstractNumId w:val="22"/>
   </w:num>
   <w:num w:numId="10">
     <w:abstractNumId w:val="0"/>
   </w:num>
   <w:num w:numId="11">
-    <w:abstractNumId w:val="11"/>
+    <w:abstractNumId w:val="12"/>
   </w:num>
   <w:num w:numId="12">
-    <w:abstractNumId w:val="13"/>
+    <w:abstractNumId w:val="14"/>
   </w:num>
   <w:num w:numId="13">
-    <w:abstractNumId w:val="14"/>
+    <w:abstractNumId w:val="15"/>
   </w:num>
   <w:num w:numId="14">
     <w:abstractNumId w:val="5"/>
   </w:num>
   <w:num w:numId="15">
-    <w:abstractNumId w:val="9"/>
+    <w:abstractNumId w:val="10"/>
   </w:num>
   <w:num w:numId="16">
     <w:abstractNumId w:val="2"/>
   </w:num>
   <w:num w:numId="17">
+    <w:abstractNumId w:val="8"/>
+  </w:num>
+  <w:num w:numId="18">
+    <w:abstractNumId w:val="17"/>
+  </w:num>
+  <w:num w:numId="19">
+    <w:abstractNumId w:val="18"/>
+  </w:num>
+  <w:num w:numId="20">
     <w:abstractNumId w:val="7"/>
   </w:num>
-  <w:num w:numId="18">
+  <w:num w:numId="21">
+    <w:abstractNumId w:val="9"/>
+  </w:num>
+  <w:num w:numId="22">
     <w:abstractNumId w:val="16"/>
   </w:num>
-  <w:num w:numId="19">
-    <w:abstractNumId w:val="17"/>
-  </w:num>
-  <w:num w:numId="20">
+  <w:num w:numId="23">
     <w:abstractNumId w:val="6"/>
-  </w:num>
-  <w:num w:numId="21">
-    <w:abstractNumId w:val="8"/>
-  </w:num>
-  <w:num w:numId="22">
-    <w:abstractNumId w:val="15"/>
   </w:num>
 </w:numbering>
 </file>

--- a/深度学习.docx
+++ b/深度学习.docx
@@ -199,9 +199,6 @@
           <w:numId w:val="23"/>
         </w:numPr>
         <w:ind w:leftChars="0" w:right="210" w:firstLineChars="0"/>
-        <w:rPr>
-          <w:rFonts w:hint="eastAsia"/>
-        </w:rPr>
       </w:pPr>
       <w:r>
         <w:rPr>
@@ -507,10 +504,174 @@
     </w:p>
     <w:p>
       <w:pPr>
+        <w:pStyle w:val="a5"/>
+        <w:widowControl/>
+        <w:numPr>
+          <w:ilvl w:val="0"/>
+          <w:numId w:val="20"/>
+        </w:numPr>
+        <w:shd w:val="clear" w:color="auto" w:fill="FFFFFF"/>
+        <w:tabs>
+          <w:tab w:val="left" w:pos="916"/>
+          <w:tab w:val="left" w:pos="1832"/>
+          <w:tab w:val="left" w:pos="2748"/>
+          <w:tab w:val="left" w:pos="3664"/>
+          <w:tab w:val="left" w:pos="4580"/>
+          <w:tab w:val="left" w:pos="5496"/>
+          <w:tab w:val="left" w:pos="6412"/>
+          <w:tab w:val="left" w:pos="7328"/>
+          <w:tab w:val="left" w:pos="8244"/>
+          <w:tab w:val="left" w:pos="9160"/>
+          <w:tab w:val="left" w:pos="10076"/>
+          <w:tab w:val="left" w:pos="10992"/>
+          <w:tab w:val="left" w:pos="11908"/>
+          <w:tab w:val="left" w:pos="12824"/>
+          <w:tab w:val="left" w:pos="13740"/>
+          <w:tab w:val="left" w:pos="14656"/>
+        </w:tabs>
+        <w:ind w:leftChars="0" w:rightChars="0" w:right="210" w:firstLineChars="0"/>
+        <w:jc w:val="left"/>
+        <w:rPr>
+          <w:rFonts w:cs="宋体"/>
+          <w:color w:val="000000"/>
+          <w:kern w:val="0"/>
+          <w:sz w:val="24"/>
+          <w:szCs w:val="24"/>
+        </w:rPr>
+      </w:pPr>
+      <w:r>
+        <w:rPr>
+          <w:rFonts w:cs="宋体"/>
+          <w:color w:val="000000"/>
+          <w:kern w:val="0"/>
+          <w:sz w:val="24"/>
+          <w:szCs w:val="24"/>
+        </w:rPr>
+        <w:t>GlobalAveragePooling</w:t>
+      </w:r>
+      <w:r>
+        <w:rPr>
+          <w:rFonts w:cs="宋体" w:hint="eastAsia"/>
+          <w:color w:val="000000"/>
+          <w:kern w:val="0"/>
+          <w:sz w:val="24"/>
+          <w:szCs w:val="24"/>
+        </w:rPr>
+        <w:t>层</w:t>
+      </w:r>
+    </w:p>
+    <w:p>
+      <w:pPr>
+        <w:pStyle w:val="a5"/>
+        <w:widowControl/>
+        <w:numPr>
+          <w:ilvl w:val="0"/>
+          <w:numId w:val="22"/>
+        </w:numPr>
+        <w:shd w:val="clear" w:color="auto" w:fill="FFFFFF"/>
+        <w:tabs>
+          <w:tab w:val="left" w:pos="916"/>
+          <w:tab w:val="left" w:pos="1832"/>
+          <w:tab w:val="left" w:pos="2748"/>
+          <w:tab w:val="left" w:pos="3664"/>
+          <w:tab w:val="left" w:pos="4580"/>
+          <w:tab w:val="left" w:pos="5496"/>
+          <w:tab w:val="left" w:pos="6412"/>
+          <w:tab w:val="left" w:pos="7328"/>
+          <w:tab w:val="left" w:pos="8244"/>
+          <w:tab w:val="left" w:pos="9160"/>
+          <w:tab w:val="left" w:pos="10076"/>
+          <w:tab w:val="left" w:pos="10992"/>
+          <w:tab w:val="left" w:pos="11908"/>
+          <w:tab w:val="left" w:pos="12824"/>
+          <w:tab w:val="left" w:pos="13740"/>
+          <w:tab w:val="left" w:pos="14656"/>
+        </w:tabs>
+        <w:ind w:leftChars="0" w:rightChars="0" w:right="210" w:firstLineChars="0"/>
+        <w:jc w:val="left"/>
+        <w:rPr>
+          <w:rFonts w:cs="宋体"/>
+          <w:color w:val="000000"/>
+          <w:kern w:val="0"/>
+          <w:sz w:val="24"/>
+          <w:szCs w:val="24"/>
+        </w:rPr>
+      </w:pPr>
+      <w:r>
+        <w:rPr>
+          <w:rFonts w:cs="宋体" w:hint="eastAsia"/>
+          <w:color w:val="000000"/>
+          <w:kern w:val="0"/>
+          <w:sz w:val="24"/>
+          <w:szCs w:val="24"/>
+        </w:rPr>
+        <w:t>可以实现任意图像大小的输入</w:t>
+      </w:r>
+    </w:p>
+    <w:p>
+      <w:pPr>
+        <w:pStyle w:val="a5"/>
+        <w:widowControl/>
+        <w:numPr>
+          <w:ilvl w:val="0"/>
+          <w:numId w:val="22"/>
+        </w:numPr>
+        <w:shd w:val="clear" w:color="auto" w:fill="FFFFFF"/>
+        <w:tabs>
+          <w:tab w:val="left" w:pos="916"/>
+          <w:tab w:val="left" w:pos="1832"/>
+          <w:tab w:val="left" w:pos="2748"/>
+          <w:tab w:val="left" w:pos="3664"/>
+          <w:tab w:val="left" w:pos="4580"/>
+          <w:tab w:val="left" w:pos="5496"/>
+          <w:tab w:val="left" w:pos="6412"/>
+          <w:tab w:val="left" w:pos="7328"/>
+          <w:tab w:val="left" w:pos="8244"/>
+          <w:tab w:val="left" w:pos="9160"/>
+          <w:tab w:val="left" w:pos="10076"/>
+          <w:tab w:val="left" w:pos="10992"/>
+          <w:tab w:val="left" w:pos="11908"/>
+          <w:tab w:val="left" w:pos="12824"/>
+          <w:tab w:val="left" w:pos="13740"/>
+          <w:tab w:val="left" w:pos="14656"/>
+        </w:tabs>
+        <w:ind w:leftChars="0" w:rightChars="0" w:right="210" w:firstLineChars="0"/>
+        <w:jc w:val="left"/>
+        <w:rPr>
+          <w:rFonts w:cs="宋体" w:hint="eastAsia"/>
+          <w:color w:val="000000"/>
+          <w:kern w:val="0"/>
+          <w:sz w:val="24"/>
+          <w:szCs w:val="24"/>
+        </w:rPr>
+      </w:pPr>
+      <w:hyperlink r:id="rId7" w:history="1">
+        <w:r>
+          <w:rPr>
+            <w:rStyle w:val="af2"/>
+          </w:rPr>
+          <w:t>https://www.jianshu.com/p/510072fc9c62</w:t>
+        </w:r>
+      </w:hyperlink>
+      <w:bookmarkStart w:id="0" w:name="_GoBack"/>
+      <w:bookmarkEnd w:id="0"/>
+    </w:p>
+    <w:p>
+      <w:pPr>
+        <w:pStyle w:val="a5"/>
+        <w:ind w:leftChars="0" w:left="780" w:right="210" w:firstLineChars="0" w:firstLine="0"/>
+        <w:rPr>
+          <w:rFonts w:hint="eastAsia"/>
+        </w:rPr>
+      </w:pPr>
+    </w:p>
+    <w:p>
+      <w:pPr>
         <w:pStyle w:val="2"/>
         <w:ind w:left="210" w:right="210"/>
       </w:pPr>
       <w:r>
+        <w:lastRenderedPageBreak/>
         <w:t>resNet</w:t>
       </w:r>
     </w:p>
@@ -539,7 +700,6 @@
         <w:rPr>
           <w:noProof/>
         </w:rPr>
-        <w:lastRenderedPageBreak/>
         <w:drawing>
           <wp:inline distT="0" distB="0" distL="0" distR="0" wp14:anchorId="25416FD6" wp14:editId="479CFE23">
             <wp:extent cx="4235859" cy="2361188"/>
@@ -556,7 +716,7 @@
                     <pic:cNvPicPr/>
                   </pic:nvPicPr>
                   <pic:blipFill>
-                    <a:blip r:embed="rId7"/>
+                    <a:blip r:embed="rId8"/>
                     <a:stretch>
                       <a:fillRect/>
                     </a:stretch>
@@ -581,9 +741,6 @@
       <w:pPr>
         <w:pStyle w:val="a5"/>
         <w:ind w:leftChars="0" w:left="780" w:right="210" w:firstLineChars="0" w:firstLine="0"/>
-        <w:rPr>
-          <w:rFonts w:hint="eastAsia"/>
-        </w:rPr>
       </w:pPr>
     </w:p>
     <w:p>
@@ -594,9 +751,6 @@
           <w:numId w:val="20"/>
         </w:numPr>
         <w:ind w:leftChars="0" w:right="210" w:firstLineChars="0"/>
-        <w:rPr>
-          <w:rFonts w:hint="eastAsia"/>
-        </w:rPr>
       </w:pPr>
       <w:r>
         <w:rPr>
@@ -621,9 +775,6 @@
       <w:pPr>
         <w:pStyle w:val="a5"/>
         <w:ind w:leftChars="0" w:left="780" w:right="210" w:firstLineChars="0" w:firstLine="0"/>
-        <w:rPr>
-          <w:rFonts w:hint="eastAsia"/>
-        </w:rPr>
       </w:pPr>
       <w:r>
         <w:rPr>
@@ -667,8 +818,6 @@
         </w:rPr>
         <w:t>的梯度”。</w:t>
       </w:r>
-      <w:bookmarkStart w:id="0" w:name="_GoBack"/>
-      <w:bookmarkEnd w:id="0"/>
     </w:p>
     <w:p>
       <w:pPr>
@@ -678,18 +827,15 @@
     <w:p>
       <w:pPr>
         <w:ind w:left="210" w:right="210" w:firstLine="210"/>
-        <w:rPr>
-          <w:rFonts w:hint="eastAsia"/>
-        </w:rPr>
       </w:pPr>
     </w:p>
     <w:sectPr>
-      <w:headerReference w:type="even" r:id="rId8"/>
-      <w:headerReference w:type="default" r:id="rId9"/>
-      <w:footerReference w:type="even" r:id="rId10"/>
-      <w:footerReference w:type="default" r:id="rId11"/>
-      <w:headerReference w:type="first" r:id="rId12"/>
-      <w:footerReference w:type="first" r:id="rId13"/>
+      <w:headerReference w:type="even" r:id="rId9"/>
+      <w:headerReference w:type="default" r:id="rId10"/>
+      <w:footerReference w:type="even" r:id="rId11"/>
+      <w:footerReference w:type="default" r:id="rId12"/>
+      <w:headerReference w:type="first" r:id="rId13"/>
+      <w:footerReference w:type="first" r:id="rId14"/>
       <w:pgSz w:w="11906" w:h="16838"/>
       <w:pgMar w:top="1440" w:right="1800" w:bottom="1440" w:left="1800" w:header="851" w:footer="992" w:gutter="0"/>
       <w:cols w:space="425"/>
@@ -4049,6 +4195,18 @@
       <w:szCs w:val="24"/>
     </w:rPr>
   </w:style>
+  <w:style w:type="character" w:styleId="af2">
+    <w:name w:val="Hyperlink"/>
+    <w:basedOn w:val="a0"/>
+    <w:uiPriority w:val="99"/>
+    <w:semiHidden/>
+    <w:unhideWhenUsed/>
+    <w:rsid w:val="00D477A8"/>
+    <w:rPr>
+      <w:color w:val="0000FF"/>
+      <w:u w:val="single"/>
+    </w:rPr>
+  </w:style>
 </w:styles>
 </file>
 

--- a/深度学习.docx
+++ b/深度学习.docx
@@ -81,12 +81,14 @@
       <w:r>
         <w:t xml:space="preserve"> </w:t>
       </w:r>
+      <w:proofErr w:type="gramStart"/>
       <w:r>
         <w:rPr>
           <w:rFonts w:hint="eastAsia"/>
         </w:rPr>
         <w:t>个</w:t>
       </w:r>
+      <w:proofErr w:type="gramEnd"/>
       <w:r>
         <w:rPr>
           <w:rFonts w:hint="eastAsia"/>
@@ -96,12 +98,14 @@
       <w:r>
         <w:t xml:space="preserve"> x 5 == 2 </w:t>
       </w:r>
+      <w:proofErr w:type="gramStart"/>
       <w:r>
         <w:rPr>
           <w:rFonts w:hint="eastAsia"/>
         </w:rPr>
         <w:t>个</w:t>
       </w:r>
+      <w:proofErr w:type="gramEnd"/>
       <w:r>
         <w:rPr>
           <w:rFonts w:hint="eastAsia"/>
@@ -238,7 +242,14 @@
         <w:rPr>
           <w:rFonts w:hint="eastAsia"/>
         </w:rPr>
-        <w:t>高和宽的减小有助于减小计算量，而</w:t>
+        <w:t>高和宽的减小有助于减小计算量，</w:t>
+      </w:r>
+      <w:proofErr w:type="gramStart"/>
+      <w:r>
+        <w:rPr>
+          <w:rFonts w:hint="eastAsia"/>
+        </w:rPr>
+        <w:t>而</w:t>
       </w:r>
       <w:r>
         <w:rPr>
@@ -247,6 +258,7 @@
         </w:rPr>
         <w:t>特征图</w:t>
       </w:r>
+      <w:proofErr w:type="gramEnd"/>
       <w:r>
         <w:rPr>
           <w:rFonts w:hint="eastAsia"/>
@@ -333,12 +345,36 @@
         </w:rPr>
         <w:t>使用</w:t>
       </w:r>
+      <w:proofErr w:type="spellStart"/>
       <w:r>
         <w:rPr>
           <w:rFonts w:hint="eastAsia"/>
         </w:rPr>
         <w:t>BatchNorm</w:t>
       </w:r>
+      <w:proofErr w:type="spellEnd"/>
+      <w:r>
+        <w:t xml:space="preserve"> </w:t>
+      </w:r>
+      <w:bookmarkStart w:id="0" w:name="_GoBack"/>
+      <w:bookmarkEnd w:id="0"/>
+    </w:p>
+    <w:p>
+      <w:pPr>
+        <w:pStyle w:val="a5"/>
+        <w:ind w:leftChars="0" w:left="1140" w:right="210" w:firstLineChars="0" w:firstLine="0"/>
+        <w:rPr>
+          <w:rFonts w:hint="eastAsia"/>
+        </w:rPr>
+      </w:pPr>
+      <w:hyperlink r:id="rId7" w:history="1">
+        <w:r>
+          <w:rPr>
+            <w:rStyle w:val="af2"/>
+          </w:rPr>
+          <w:t>https://blog.csdn.net/ygfrancois/article/details/90382459</w:t>
+        </w:r>
+      </w:hyperlink>
     </w:p>
     <w:p>
       <w:pPr>
@@ -355,12 +391,14 @@
         </w:rPr>
         <w:t>激活函数换为</w:t>
       </w:r>
+      <w:proofErr w:type="spellStart"/>
       <w:r>
         <w:rPr>
           <w:rFonts w:hint="eastAsia"/>
         </w:rPr>
         <w:t>ReLu</w:t>
       </w:r>
+      <w:proofErr w:type="spellEnd"/>
     </w:p>
     <w:p>
       <w:pPr>
@@ -638,14 +676,14 @@
         <w:ind w:leftChars="0" w:rightChars="0" w:right="210" w:firstLineChars="0"/>
         <w:jc w:val="left"/>
         <w:rPr>
-          <w:rFonts w:cs="宋体" w:hint="eastAsia"/>
+          <w:rFonts w:cs="宋体"/>
           <w:color w:val="000000"/>
           <w:kern w:val="0"/>
           <w:sz w:val="24"/>
           <w:szCs w:val="24"/>
         </w:rPr>
       </w:pPr>
-      <w:hyperlink r:id="rId7" w:history="1">
+      <w:hyperlink r:id="rId8" w:history="1">
         <w:r>
           <w:rPr>
             <w:rStyle w:val="af2"/>
@@ -653,16 +691,11 @@
           <w:t>https://www.jianshu.com/p/510072fc9c62</w:t>
         </w:r>
       </w:hyperlink>
-      <w:bookmarkStart w:id="0" w:name="_GoBack"/>
-      <w:bookmarkEnd w:id="0"/>
     </w:p>
     <w:p>
       <w:pPr>
         <w:pStyle w:val="a5"/>
         <w:ind w:leftChars="0" w:left="780" w:right="210" w:firstLineChars="0" w:firstLine="0"/>
-        <w:rPr>
-          <w:rFonts w:hint="eastAsia"/>
-        </w:rPr>
       </w:pPr>
     </w:p>
     <w:p>
@@ -716,7 +749,7 @@
                     <pic:cNvPicPr/>
                   </pic:nvPicPr>
                   <pic:blipFill>
-                    <a:blip r:embed="rId8"/>
+                    <a:blip r:embed="rId9"/>
                     <a:stretch>
                       <a:fillRect/>
                     </a:stretch>
@@ -830,12 +863,12 @@
       </w:pPr>
     </w:p>
     <w:sectPr>
-      <w:headerReference w:type="even" r:id="rId9"/>
-      <w:headerReference w:type="default" r:id="rId10"/>
-      <w:footerReference w:type="even" r:id="rId11"/>
-      <w:footerReference w:type="default" r:id="rId12"/>
-      <w:headerReference w:type="first" r:id="rId13"/>
-      <w:footerReference w:type="first" r:id="rId14"/>
+      <w:headerReference w:type="even" r:id="rId10"/>
+      <w:headerReference w:type="default" r:id="rId11"/>
+      <w:footerReference w:type="even" r:id="rId12"/>
+      <w:footerReference w:type="default" r:id="rId13"/>
+      <w:headerReference w:type="first" r:id="rId14"/>
+      <w:footerReference w:type="first" r:id="rId15"/>
       <w:pgSz w:w="11906" w:h="16838"/>
       <w:pgMar w:top="1440" w:right="1800" w:bottom="1440" w:left="1800" w:header="851" w:footer="992" w:gutter="0"/>
       <w:cols w:space="425"/>
